--- a/Жиганов_user_scripts.docx
+++ b/Жиганов_user_scripts.docx
@@ -1,10 +1,16 @@
 
 <file path=word/document.xml><?xml version="1.0" encoding="utf-8"?>
-<w:document xmlns:wpc="http://schemas.microsoft.com/office/word/2010/wordprocessingCanvas" xmlns:mc="http://schemas.openxmlformats.org/markup-compatibility/2006" xmlns:o="urn:schemas-microsoft-com:office:office" xmlns:r="http://schemas.openxmlformats.org/officeDocument/2006/relationships" xmlns:m="http://schemas.openxmlformats.org/officeDocument/2006/math" xmlns:v="urn:schemas-microsoft-com:vml" xmlns:wp14="http://schemas.microsoft.com/office/word/2010/wordprocessingDrawing" xmlns:wp="http://schemas.openxmlformats.org/drawingml/2006/wordprocessingDrawing" xmlns:w10="urn:schemas-microsoft-com:office:word" xmlns:w="http://schemas.openxmlformats.org/wordprocessingml/2006/main" xmlns:w14="http://schemas.microsoft.com/office/word/2010/wordml" xmlns:w15="http://schemas.microsoft.com/office/word/2012/wordml" xmlns:wpg="http://schemas.microsoft.com/office/word/2010/wordprocessingGroup" xmlns:wpi="http://schemas.microsoft.com/office/word/2010/wordprocessingInk" xmlns:wne="http://schemas.microsoft.com/office/word/2006/wordml" xmlns:wps="http://schemas.microsoft.com/office/word/2010/wordprocessingShape" mc:Ignorable="w14 w15 wp14">
+<w:document xmlns:wpc="http://schemas.microsoft.com/office/word/2010/wordprocessingCanvas" xmlns:cx="http://schemas.microsoft.com/office/drawing/2014/chartex" xmlns:cx1="http://schemas.microsoft.com/office/drawing/2015/9/8/chartex" xmlns:cx2="http://schemas.microsoft.com/office/drawing/2015/10/21/chartex" xmlns:cx3="http://schemas.microsoft.com/office/drawing/2016/5/9/chartex" xmlns:cx4="http://schemas.microsoft.com/office/drawing/2016/5/10/chartex" xmlns:cx5="http://schemas.microsoft.com/office/drawing/2016/5/11/chartex" xmlns:cx6="http://schemas.microsoft.com/office/drawing/2016/5/12/chartex" xmlns:cx7="http://schemas.microsoft.com/office/drawing/2016/5/13/chartex" xmlns:cx8="http://schemas.microsoft.com/office/drawing/2016/5/14/chartex" xmlns:mc="http://schemas.openxmlformats.org/markup-compatibility/2006" xmlns:aink="http://schemas.microsoft.com/office/drawing/2016/ink" xmlns:am3d="http://schemas.microsoft.com/office/drawing/2017/model3d" xmlns:o="urn:schemas-microsoft-com:office:office" xmlns:r="http://schemas.openxmlformats.org/officeDocument/2006/relationships" xmlns:m="http://schemas.openxmlformats.org/officeDocument/2006/math" xmlns:v="urn:schemas-microsoft-com:vml" xmlns:wp14="http://schemas.microsoft.com/office/word/2010/wordprocessingDrawing" xmlns:wp="http://schemas.openxmlformats.org/drawingml/2006/wordprocessingDrawing" xmlns:w10="urn:schemas-microsoft-com:office:word" xmlns:w="http://schemas.openxmlformats.org/wordprocessingml/2006/main" xmlns:w14="http://schemas.microsoft.com/office/word/2010/wordml" xmlns:w15="http://schemas.microsoft.com/office/word/2012/wordml" xmlns:w16cid="http://schemas.microsoft.com/office/word/2016/wordml/cid" xmlns:w16se="http://schemas.microsoft.com/office/word/2015/wordml/symex" xmlns:wpg="http://schemas.microsoft.com/office/word/2010/wordprocessingGroup" xmlns:wpi="http://schemas.microsoft.com/office/word/2010/wordprocessingInk" xmlns:wne="http://schemas.microsoft.com/office/word/2006/wordml" xmlns:wps="http://schemas.microsoft.com/office/word/2010/wordprocessingShape" mc:Ignorable="w14 w15 w16se w16cid wp14">
   <w:body>
     <w:p>
       <w:r>
-        <w:t>Жиганов Александр, 10МИ1</w:t>
+        <w:t>Жиганов Александр, 1</w:t>
+      </w:r>
+      <w:r>
+        <w:t>1</w:t>
+      </w:r>
+      <w:r>
+        <w:t>МИ1</w:t>
       </w:r>
     </w:p>
     <w:p/>
@@ -35,36 +41,40 @@
     </w:p>
     <w:p>
       <w:r>
-        <w:t xml:space="preserve">- Переход в главное меню </w:t>
-      </w:r>
-      <w:r>
-        <w:t>/</w:t>
-      </w:r>
-      <w:r>
-        <w:rPr>
-          <w:lang w:val="en-US"/>
-        </w:rPr>
-        <w:t>start</w:t>
-      </w:r>
-    </w:p>
-    <w:p>
-      <w:r>
-        <w:t>- Переход в Информация о магазине</w:t>
-      </w:r>
-    </w:p>
-    <w:p>
-      <w:r>
-        <w:t>- Выбор частые вопросы/правила/контакты/…</w:t>
-      </w:r>
-    </w:p>
-    <w:p>
-      <w:r>
-        <w:t>- При необходимости возможность получения обратной связи</w:t>
-      </w:r>
-    </w:p>
-    <w:p>
-      <w:r>
-        <w:t>- Вопрос решён</w:t>
+        <w:t xml:space="preserve">- Переход в </w:t>
+      </w:r>
+      <w:r>
+        <w:t>‘</w:t>
+      </w:r>
+      <w:r>
+        <w:t>Помощь</w:t>
+      </w:r>
+      <w:r>
+        <w:t>’</w:t>
+      </w:r>
+    </w:p>
+    <w:p>
+      <w:r>
+        <w:t xml:space="preserve">- </w:t>
+      </w:r>
+      <w:r>
+        <w:t>Просмотр ответов на частые вопросы</w:t>
+      </w:r>
+    </w:p>
+    <w:p>
+      <w:r>
+        <w:t xml:space="preserve">- </w:t>
+      </w:r>
+      <w:r>
+        <w:t xml:space="preserve">Если вопрос не решен, консультация в </w:t>
+      </w:r>
+      <w:proofErr w:type="spellStart"/>
+      <w:r>
+        <w:t>телеграме</w:t>
+      </w:r>
+      <w:proofErr w:type="spellEnd"/>
+      <w:r>
+        <w:t>/по телефону(?)</w:t>
       </w:r>
     </w:p>
     <w:p>
@@ -94,7 +104,21 @@
     </w:p>
     <w:p>
       <w:r>
-        <w:t>- Переход в отдел Товары</w:t>
+        <w:t xml:space="preserve">- Переход в </w:t>
+      </w:r>
+      <w:r>
+        <w:t>‘</w:t>
+      </w:r>
+      <w:r>
+        <w:t>Выбор товара</w:t>
+      </w:r>
+      <w:r>
+        <w:t>’</w:t>
+      </w:r>
+    </w:p>
+    <w:p>
+      <w:r>
+        <w:t>- Выбор из предложенных типов товара</w:t>
       </w:r>
     </w:p>
     <w:p>
@@ -109,8 +133,10 @@
     </w:p>
     <w:p>
       <w:r>
-        <w:t>- Реакция на предложенные рекомендованные товары</w:t>
-      </w:r>
+        <w:t>- Бот порекомендует еще товары</w:t>
+      </w:r>
+      <w:bookmarkStart w:id="0" w:name="_GoBack"/>
+      <w:bookmarkEnd w:id="0"/>
     </w:p>
     <w:p>
       <w:r>
@@ -136,35 +162,60 @@
     </w:p>
     <w:p>
       <w:r>
-        <w:t>- действие: выбор товара</w:t>
-      </w:r>
-    </w:p>
-    <w:p>
-      <w:r>
-        <w:t>- указание даты и времени доставки</w:t>
-      </w:r>
-    </w:p>
-    <w:p>
-      <w:r>
-        <w:t>- Выбор курьер/</w:t>
-      </w:r>
-      <w:r>
-        <w:t>самовывоз</w:t>
-      </w:r>
-    </w:p>
-    <w:p>
-      <w:r>
-        <w:t>- Отправка локации в первом случае, получение адреса самовывоза в другом</w:t>
-      </w:r>
-    </w:p>
-    <w:p>
-      <w:r>
-        <w:t>- Отправка номера, имени</w:t>
-      </w:r>
-    </w:p>
-    <w:p>
-      <w:r>
-        <w:t>- Подтверждение данных</w:t>
+        <w:t xml:space="preserve">- </w:t>
+      </w:r>
+      <w:r>
+        <w:rPr>
+          <w:b/>
+        </w:rPr>
+        <w:t>Д</w:t>
+      </w:r>
+      <w:r>
+        <w:rPr>
+          <w:b/>
+        </w:rPr>
+        <w:t>ействие</w:t>
+      </w:r>
+      <w:r>
+        <w:t>: выбор товара</w:t>
+      </w:r>
+    </w:p>
+    <w:p>
+      <w:r>
+        <w:t>- Переход в корзину</w:t>
+      </w:r>
+    </w:p>
+    <w:p>
+      <w:r>
+        <w:t xml:space="preserve">- </w:t>
+      </w:r>
+      <w:r>
+        <w:t xml:space="preserve">Кнопка </w:t>
+      </w:r>
+      <w:r>
+        <w:t>‘</w:t>
+      </w:r>
+      <w:r>
+        <w:t>оформить заказ</w:t>
+      </w:r>
+      <w:r>
+        <w:t>’</w:t>
+      </w:r>
+    </w:p>
+    <w:p>
+      <w:r>
+        <w:t>- Отправка номера</w:t>
+      </w:r>
+      <w:r>
+        <w:t xml:space="preserve"> телефона</w:t>
+      </w:r>
+    </w:p>
+    <w:p>
+      <w:r>
+        <w:t>- Подтверждение</w:t>
+      </w:r>
+      <w:r>
+        <w:t xml:space="preserve"> заказа по телефону</w:t>
       </w:r>
     </w:p>
     <w:p/>
@@ -176,55 +227,35 @@
         <w:t xml:space="preserve">длительную </w:t>
       </w:r>
       <w:r>
-        <w:t xml:space="preserve">последовательность действий, </w:t>
-      </w:r>
-      <w:proofErr w:type="gramStart"/>
-      <w:r>
-        <w:t>например</w:t>
-      </w:r>
-      <w:proofErr w:type="gramEnd"/>
-      <w:r>
-        <w:t>:</w:t>
-      </w:r>
-    </w:p>
-    <w:p>
-      <w:r>
-        <w:t xml:space="preserve">Подписка на </w:t>
-      </w:r>
-      <w:proofErr w:type="spellStart"/>
-      <w:r>
-        <w:t>автоуведомления</w:t>
-      </w:r>
-      <w:proofErr w:type="spellEnd"/>
-      <w:r>
-        <w:t>: автоматически</w:t>
-      </w:r>
-      <w:r>
-        <w:t xml:space="preserve"> при первом запуске.</w:t>
-      </w:r>
-    </w:p>
-    <w:p>
-      <w:r>
-        <w:t>Сортировка по новинкам: в разделе товары.</w:t>
-      </w:r>
-    </w:p>
-    <w:p>
-      <w:r>
-        <w:t>Сортировка по скидкам: в разделе товары.</w:t>
-      </w:r>
-    </w:p>
-    <w:p>
-      <w:r>
-        <w:t>Отслеживание прошлых заказов: в главном меню.</w:t>
+        <w:t>последовательность действий, например:</w:t>
+      </w:r>
+    </w:p>
+    <w:p>
+      <w:r>
+        <w:t>Отслеживание</w:t>
+      </w:r>
+      <w:r>
+        <w:t xml:space="preserve"> статусов</w:t>
+      </w:r>
+      <w:r>
+        <w:t xml:space="preserve"> заказ</w:t>
+      </w:r>
+      <w:r>
+        <w:t>ов</w:t>
+      </w:r>
+      <w:r>
+        <w:t xml:space="preserve">: </w:t>
+      </w:r>
+      <w:r>
+        <w:t>персональные данные – заказы.</w:t>
       </w:r>
     </w:p>
     <w:p/>
+    <w:p/>
     <w:p>
       <w:r>
         <w:t>Функционал согласован с заказчиком.</w:t>
       </w:r>
-      <w:bookmarkStart w:id="0" w:name="_GoBack"/>
-      <w:bookmarkEnd w:id="0"/>
     </w:p>
     <w:p/>
     <w:p/>
@@ -239,7 +270,7 @@
 </file>
 
 <file path=word/styles.xml><?xml version="1.0" encoding="utf-8"?>
-<w:styles xmlns:mc="http://schemas.openxmlformats.org/markup-compatibility/2006" xmlns:r="http://schemas.openxmlformats.org/officeDocument/2006/relationships" xmlns:w="http://schemas.openxmlformats.org/wordprocessingml/2006/main" xmlns:w14="http://schemas.microsoft.com/office/word/2010/wordml" xmlns:w15="http://schemas.microsoft.com/office/word/2012/wordml" mc:Ignorable="w14 w15">
+<w:styles xmlns:mc="http://schemas.openxmlformats.org/markup-compatibility/2006" xmlns:r="http://schemas.openxmlformats.org/officeDocument/2006/relationships" xmlns:w="http://schemas.openxmlformats.org/wordprocessingml/2006/main" xmlns:w14="http://schemas.microsoft.com/office/word/2010/wordml" xmlns:w15="http://schemas.microsoft.com/office/word/2012/wordml" xmlns:w16cid="http://schemas.microsoft.com/office/word/2016/wordml/cid" xmlns:w16se="http://schemas.microsoft.com/office/word/2015/wordml/symex" mc:Ignorable="w14 w15 w16se w16cid">
   <w:docDefaults>
     <w:rPrDefault>
       <w:rPr>
@@ -255,7 +286,7 @@
       </w:pPr>
     </w:pPrDefault>
   </w:docDefaults>
-  <w:latentStyles w:defLockedState="0" w:defUIPriority="99" w:defSemiHidden="0" w:defUnhideWhenUsed="0" w:defQFormat="0" w:count="371">
+  <w:latentStyles w:defLockedState="0" w:defUIPriority="99" w:defSemiHidden="0" w:defUnhideWhenUsed="0" w:defQFormat="0" w:count="375">
     <w:lsdException w:name="Normal" w:uiPriority="0" w:qFormat="1"/>
     <w:lsdException w:name="heading 1" w:uiPriority="9" w:qFormat="1"/>
     <w:lsdException w:name="heading 2" w:semiHidden="1" w:uiPriority="9" w:unhideWhenUsed="1" w:qFormat="1"/>
@@ -361,7 +392,6 @@
     <w:lsdException w:name="HTML Sample" w:semiHidden="1" w:unhideWhenUsed="1"/>
     <w:lsdException w:name="HTML Typewriter" w:semiHidden="1" w:unhideWhenUsed="1"/>
     <w:lsdException w:name="HTML Variable" w:semiHidden="1" w:unhideWhenUsed="1"/>
-    <w:lsdException w:name="Normal Table" w:semiHidden="1" w:unhideWhenUsed="1"/>
     <w:lsdException w:name="annotation subject" w:semiHidden="1" w:unhideWhenUsed="1"/>
     <w:lsdException w:name="No List" w:semiHidden="1" w:unhideWhenUsed="1"/>
     <w:lsdException w:name="Outline List 1" w:semiHidden="1" w:unhideWhenUsed="1"/>
@@ -405,10 +435,8 @@
     <w:lsdException w:name="Table Elegant" w:semiHidden="1" w:unhideWhenUsed="1"/>
     <w:lsdException w:name="Table Professional" w:semiHidden="1" w:unhideWhenUsed="1"/>
     <w:lsdException w:name="Table Subtle 1" w:semiHidden="1" w:unhideWhenUsed="1"/>
-    <w:lsdException w:name="Table Subtle 2" w:semiHidden="1" w:unhideWhenUsed="1"/>
     <w:lsdException w:name="Table Web 1" w:semiHidden="1" w:unhideWhenUsed="1"/>
     <w:lsdException w:name="Table Web 2" w:semiHidden="1" w:unhideWhenUsed="1"/>
-    <w:lsdException w:name="Table Web 3" w:semiHidden="1" w:unhideWhenUsed="1"/>
     <w:lsdException w:name="Balloon Text" w:semiHidden="1" w:unhideWhenUsed="1"/>
     <w:lsdException w:name="Table Grid" w:uiPriority="39"/>
     <w:lsdException w:name="Table Theme" w:semiHidden="1" w:unhideWhenUsed="1"/>
@@ -627,6 +655,10 @@
     <w:lsdException w:name="List Table 5 Dark Accent 6" w:uiPriority="50"/>
     <w:lsdException w:name="List Table 6 Colorful Accent 6" w:uiPriority="51"/>
     <w:lsdException w:name="List Table 7 Colorful Accent 6" w:uiPriority="52"/>
+    <w:lsdException w:name="Mention" w:semiHidden="1" w:unhideWhenUsed="1"/>
+    <w:lsdException w:name="Smart Hyperlink" w:semiHidden="1" w:unhideWhenUsed="1"/>
+    <w:lsdException w:name="Hashtag" w:semiHidden="1" w:unhideWhenUsed="1"/>
+    <w:lsdException w:name="Unresolved Mention" w:semiHidden="1" w:unhideWhenUsed="1"/>
   </w:latentStyles>
   <w:style w:type="paragraph" w:default="1" w:styleId="a">
     <w:name w:val="Normal"/>

--- a/Жиганов_user_scripts.docx
+++ b/Жиганов_user_scripts.docx
@@ -72,10 +72,9 @@
       <w:r>
         <w:t>телеграме</w:t>
       </w:r>
+      <w:bookmarkStart w:id="0" w:name="_GoBack"/>
+      <w:bookmarkEnd w:id="0"/>
       <w:proofErr w:type="spellEnd"/>
-      <w:r>
-        <w:t>/по телефону(?)</w:t>
-      </w:r>
     </w:p>
     <w:p>
       <w:pPr>
@@ -135,8 +134,6 @@
       <w:r>
         <w:t>- Бот порекомендует еще товары</w:t>
       </w:r>
-      <w:bookmarkStart w:id="0" w:name="_GoBack"/>
-      <w:bookmarkEnd w:id="0"/>
     </w:p>
     <w:p>
       <w:r>
@@ -392,6 +389,7 @@
     <w:lsdException w:name="HTML Sample" w:semiHidden="1" w:unhideWhenUsed="1"/>
     <w:lsdException w:name="HTML Typewriter" w:semiHidden="1" w:unhideWhenUsed="1"/>
     <w:lsdException w:name="HTML Variable" w:semiHidden="1" w:unhideWhenUsed="1"/>
+    <w:lsdException w:name="Normal Table" w:semiHidden="1" w:unhideWhenUsed="1"/>
     <w:lsdException w:name="annotation subject" w:semiHidden="1" w:unhideWhenUsed="1"/>
     <w:lsdException w:name="No List" w:semiHidden="1" w:unhideWhenUsed="1"/>
     <w:lsdException w:name="Outline List 1" w:semiHidden="1" w:unhideWhenUsed="1"/>
@@ -435,8 +433,10 @@
     <w:lsdException w:name="Table Elegant" w:semiHidden="1" w:unhideWhenUsed="1"/>
     <w:lsdException w:name="Table Professional" w:semiHidden="1" w:unhideWhenUsed="1"/>
     <w:lsdException w:name="Table Subtle 1" w:semiHidden="1" w:unhideWhenUsed="1"/>
+    <w:lsdException w:name="Table Subtle 2" w:semiHidden="1" w:unhideWhenUsed="1"/>
     <w:lsdException w:name="Table Web 1" w:semiHidden="1" w:unhideWhenUsed="1"/>
     <w:lsdException w:name="Table Web 2" w:semiHidden="1" w:unhideWhenUsed="1"/>
+    <w:lsdException w:name="Table Web 3" w:semiHidden="1" w:unhideWhenUsed="1"/>
     <w:lsdException w:name="Balloon Text" w:semiHidden="1" w:unhideWhenUsed="1"/>
     <w:lsdException w:name="Table Grid" w:uiPriority="39"/>
     <w:lsdException w:name="Table Theme" w:semiHidden="1" w:unhideWhenUsed="1"/>
